--- a/需求分析.docx
+++ b/需求分析.docx
@@ -4,7 +4,489 @@
   <w:body>
     <w:sdt>
       <w:sdtPr>
-        <w:rPr>
+        <w:id w:val="-1603031920"/>
+        <w:docPartObj>
+          <w:docPartGallery w:val="Cover Pages"/>
+          <w:docPartUnique/>
+        </w:docPartObj>
+      </w:sdtPr>
+      <w:sdtEndPr>
+        <w:rPr>
+          <w:lang w:val="zh-CN"/>
+        </w:rPr>
+      </w:sdtEndPr>
+      <w:sdtContent>
+        <w:p/>
+        <w:p>
+          <w:pPr>
+            <w:widowControl/>
+            <w:jc w:val="left"/>
+            <w:rPr>
+              <w:rFonts w:asciiTheme="majorHAnsi" w:eastAsiaTheme="majorEastAsia" w:hAnsiTheme="majorHAnsi" w:cstheme="majorBidi"/>
+              <w:color w:val="2F5496" w:themeColor="accent1" w:themeShade="BF"/>
+              <w:kern w:val="0"/>
+              <w:sz w:val="32"/>
+              <w:szCs w:val="32"/>
+              <w:lang w:val="zh-CN"/>
+            </w:rPr>
+          </w:pPr>
+          <w:r>
+            <w:rPr>
+              <w:noProof/>
+            </w:rPr>
+            <mc:AlternateContent>
+              <mc:Choice Requires="wps">
+                <w:drawing>
+                  <wp:anchor distT="0" distB="0" distL="182880" distR="182880" simplePos="0" relativeHeight="251660288" behindDoc="0" locked="0" layoutInCell="1" allowOverlap="1" wp14:anchorId="0E955B07" wp14:editId="12D1DB03">
+                    <wp:simplePos x="0" y="0"/>
+                    <mc:AlternateContent>
+                      <mc:Choice Requires="wp14">
+                        <wp:positionH relativeFrom="margin">
+                          <wp14:pctPosHOffset>7700</wp14:pctPosHOffset>
+                        </wp:positionH>
+                      </mc:Choice>
+                      <mc:Fallback>
+                        <wp:positionH relativeFrom="page">
+                          <wp:posOffset>1548765</wp:posOffset>
+                        </wp:positionH>
+                      </mc:Fallback>
+                    </mc:AlternateContent>
+                    <mc:AlternateContent>
+                      <mc:Choice Requires="wp14">
+                        <wp:positionV relativeFrom="page">
+                          <wp14:pctPosVOffset>54000</wp14:pctPosVOffset>
+                        </wp:positionV>
+                      </mc:Choice>
+                      <mc:Fallback>
+                        <wp:positionV relativeFrom="page">
+                          <wp:posOffset>5773420</wp:posOffset>
+                        </wp:positionV>
+                      </mc:Fallback>
+                    </mc:AlternateContent>
+                    <wp:extent cx="4686300" cy="6720840"/>
+                    <wp:effectExtent l="0" t="0" r="10160" b="3810"/>
+                    <wp:wrapSquare wrapText="bothSides"/>
+                    <wp:docPr id="131" name="文本框 131"/>
+                    <wp:cNvGraphicFramePr/>
+                    <a:graphic xmlns:a="http://schemas.openxmlformats.org/drawingml/2006/main">
+                      <a:graphicData uri="http://schemas.microsoft.com/office/word/2010/wordprocessingShape">
+                        <wps:wsp>
+                          <wps:cNvSpPr txBox="1"/>
+                          <wps:spPr>
+                            <a:xfrm>
+                              <a:off x="0" y="0"/>
+                              <a:ext cx="4686300" cy="6720840"/>
+                            </a:xfrm>
+                            <a:prstGeom prst="rect">
+                              <a:avLst/>
+                            </a:prstGeom>
+                            <a:noFill/>
+                            <a:ln w="6350">
+                              <a:noFill/>
+                            </a:ln>
+                            <a:effectLst/>
+                          </wps:spPr>
+                          <wps:style>
+                            <a:lnRef idx="0">
+                              <a:schemeClr val="accent1"/>
+                            </a:lnRef>
+                            <a:fillRef idx="0">
+                              <a:schemeClr val="accent1"/>
+                            </a:fillRef>
+                            <a:effectRef idx="0">
+                              <a:schemeClr val="accent1"/>
+                            </a:effectRef>
+                            <a:fontRef idx="minor">
+                              <a:schemeClr val="dk1"/>
+                            </a:fontRef>
+                          </wps:style>
+                          <wps:txbx>
+                            <w:txbxContent>
+                              <w:p>
+                                <w:pPr>
+                                  <w:pStyle w:val="aa"/>
+                                  <w:spacing w:before="40" w:after="560" w:line="216" w:lineRule="auto"/>
+                                  <w:rPr>
+                                    <w:color w:val="4472C4" w:themeColor="accent1"/>
+                                    <w:sz w:val="72"/>
+                                    <w:szCs w:val="72"/>
+                                  </w:rPr>
+                                </w:pPr>
+                                <w:sdt>
+                                  <w:sdtPr>
+                                    <w:rPr>
+                                      <w:color w:val="4472C4" w:themeColor="accent1"/>
+                                      <w:sz w:val="72"/>
+                                      <w:szCs w:val="72"/>
+                                    </w:rPr>
+                                    <w:alias w:val="标题"/>
+                                    <w:tag w:val=""/>
+                                    <w:id w:val="151731938"/>
+                                    <w:dataBinding w:prefixMappings="xmlns:ns0='http://purl.org/dc/elements/1.1/' xmlns:ns1='http://schemas.openxmlformats.org/package/2006/metadata/core-properties' " w:xpath="/ns1:coreProperties[1]/ns0:title[1]" w:storeItemID="{6C3C8BC8-F283-45AE-878A-BAB7291924A1}"/>
+                                    <w:text/>
+                                  </w:sdtPr>
+                                  <w:sdtContent>
+                                    <w:r>
+                                      <w:rPr>
+                                        <w:color w:val="4472C4" w:themeColor="accent1"/>
+                                        <w:sz w:val="72"/>
+                                        <w:szCs w:val="72"/>
+                                      </w:rPr>
+                                      <w:t>需求</w:t>
+                                    </w:r>
+                                    <w:r>
+                                      <w:rPr>
+                                        <w:rFonts w:hint="eastAsia"/>
+                                        <w:color w:val="4472C4" w:themeColor="accent1"/>
+                                        <w:sz w:val="72"/>
+                                        <w:szCs w:val="72"/>
+                                      </w:rPr>
+                                      <w:t>分析</w:t>
+                                    </w:r>
+                                  </w:sdtContent>
+                                </w:sdt>
+                              </w:p>
+                              <w:p>
+                                <w:pPr>
+                                  <w:pStyle w:val="aa"/>
+                                  <w:spacing w:before="40" w:after="560" w:line="216" w:lineRule="auto"/>
+                                  <w:rPr>
+                                    <w:rFonts w:hint="eastAsia"/>
+                                    <w:color w:val="8EAADB" w:themeColor="accent1" w:themeTint="99"/>
+                                    <w:sz w:val="40"/>
+                                    <w:szCs w:val="72"/>
+                                  </w:rPr>
+                                </w:pPr>
+                                <w:r>
+                                  <w:rPr>
+                                    <w:rFonts w:hint="eastAsia"/>
+                                    <w:color w:val="8EAADB" w:themeColor="accent1" w:themeTint="99"/>
+                                    <w:sz w:val="40"/>
+                                    <w:szCs w:val="72"/>
+                                  </w:rPr>
+                                  <w:t>y</w:t>
+                                </w:r>
+                                <w:r>
+                                  <w:rPr>
+                                    <w:color w:val="8EAADB" w:themeColor="accent1" w:themeTint="99"/>
+                                    <w:sz w:val="40"/>
+                                    <w:szCs w:val="72"/>
+                                  </w:rPr>
+                                  <w:t>wang_perfect@163.com</w:t>
+                                </w:r>
+                              </w:p>
+                            </w:txbxContent>
+                          </wps:txbx>
+                          <wps:bodyPr rot="0" spcFirstLastPara="0" vertOverflow="overflow" horzOverflow="overflow" vert="horz" wrap="square" lIns="0" tIns="0" rIns="0" bIns="0" numCol="1" spcCol="0" rtlCol="0" fromWordArt="0" anchor="t" anchorCtr="0" forceAA="0" compatLnSpc="1">
+                            <a:prstTxWarp prst="textNoShape">
+                              <a:avLst/>
+                            </a:prstTxWarp>
+                            <a:spAutoFit/>
+                          </wps:bodyPr>
+                        </wps:wsp>
+                      </a:graphicData>
+                    </a:graphic>
+                    <wp14:sizeRelH relativeFrom="margin">
+                      <wp14:pctWidth>79000</wp14:pctWidth>
+                    </wp14:sizeRelH>
+                    <wp14:sizeRelV relativeFrom="page">
+                      <wp14:pctHeight>35000</wp14:pctHeight>
+                    </wp14:sizeRelV>
+                  </wp:anchor>
+                </w:drawing>
+              </mc:Choice>
+              <mc:Fallback>
+                <w:pict>
+                  <v:shapetype w14:anchorId="0E955B07" id="_x0000_t202" coordsize="21600,21600" o:spt="202" path="m,l,21600r21600,l21600,xe">
+                    <v:stroke joinstyle="miter"/>
+                    <v:path gradientshapeok="t" o:connecttype="rect"/>
+                  </v:shapetype>
+                  <v:shape id="文本框 131" o:spid="_x0000_s1026" type="#_x0000_t202" style="position:absolute;margin-left:0;margin-top:0;width:369pt;height:529.2pt;z-index:251660288;visibility:visible;mso-wrap-style:square;mso-width-percent:790;mso-height-percent:350;mso-left-percent:77;mso-top-percent:540;mso-wrap-distance-left:14.4pt;mso-wrap-distance-top:0;mso-wrap-distance-right:14.4pt;mso-wrap-distance-bottom:0;mso-position-horizontal-relative:margin;mso-position-vertical-relative:page;mso-width-percent:790;mso-height-percent:350;mso-left-percent:77;mso-top-percent:540;mso-width-relative:margin;mso-height-relative:page;v-text-anchor:top" o:gfxdata="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" filled="f" stroked="f" strokeweight=".5pt">
+                    <v:textbox style="mso-fit-shape-to-text:t" inset="0,0,0,0">
+                      <w:txbxContent>
+                        <w:p>
+                          <w:pPr>
+                            <w:pStyle w:val="aa"/>
+                            <w:spacing w:before="40" w:after="560" w:line="216" w:lineRule="auto"/>
+                            <w:rPr>
+                              <w:color w:val="4472C4" w:themeColor="accent1"/>
+                              <w:sz w:val="72"/>
+                              <w:szCs w:val="72"/>
+                            </w:rPr>
+                          </w:pPr>
+                          <w:sdt>
+                            <w:sdtPr>
+                              <w:rPr>
+                                <w:color w:val="4472C4" w:themeColor="accent1"/>
+                                <w:sz w:val="72"/>
+                                <w:szCs w:val="72"/>
+                              </w:rPr>
+                              <w:alias w:val="标题"/>
+                              <w:tag w:val=""/>
+                              <w:id w:val="151731938"/>
+                              <w:dataBinding w:prefixMappings="xmlns:ns0='http://purl.org/dc/elements/1.1/' xmlns:ns1='http://schemas.openxmlformats.org/package/2006/metadata/core-properties' " w:xpath="/ns1:coreProperties[1]/ns0:title[1]" w:storeItemID="{6C3C8BC8-F283-45AE-878A-BAB7291924A1}"/>
+                              <w:text/>
+                            </w:sdtPr>
+                            <w:sdtContent>
+                              <w:r>
+                                <w:rPr>
+                                  <w:color w:val="4472C4" w:themeColor="accent1"/>
+                                  <w:sz w:val="72"/>
+                                  <w:szCs w:val="72"/>
+                                </w:rPr>
+                                <w:t>需求</w:t>
+                              </w:r>
+                              <w:r>
+                                <w:rPr>
+                                  <w:rFonts w:hint="eastAsia"/>
+                                  <w:color w:val="4472C4" w:themeColor="accent1"/>
+                                  <w:sz w:val="72"/>
+                                  <w:szCs w:val="72"/>
+                                </w:rPr>
+                                <w:t>分析</w:t>
+                              </w:r>
+                            </w:sdtContent>
+                          </w:sdt>
+                        </w:p>
+                        <w:p>
+                          <w:pPr>
+                            <w:pStyle w:val="aa"/>
+                            <w:spacing w:before="40" w:after="560" w:line="216" w:lineRule="auto"/>
+                            <w:rPr>
+                              <w:rFonts w:hint="eastAsia"/>
+                              <w:color w:val="8EAADB" w:themeColor="accent1" w:themeTint="99"/>
+                              <w:sz w:val="40"/>
+                              <w:szCs w:val="72"/>
+                            </w:rPr>
+                          </w:pPr>
+                          <w:r>
+                            <w:rPr>
+                              <w:rFonts w:hint="eastAsia"/>
+                              <w:color w:val="8EAADB" w:themeColor="accent1" w:themeTint="99"/>
+                              <w:sz w:val="40"/>
+                              <w:szCs w:val="72"/>
+                            </w:rPr>
+                            <w:t>y</w:t>
+                          </w:r>
+                          <w:r>
+                            <w:rPr>
+                              <w:color w:val="8EAADB" w:themeColor="accent1" w:themeTint="99"/>
+                              <w:sz w:val="40"/>
+                              <w:szCs w:val="72"/>
+                            </w:rPr>
+                            <w:t>wang_perfect@163.com</w:t>
+                          </w:r>
+                        </w:p>
+                      </w:txbxContent>
+                    </v:textbox>
+                    <w10:wrap type="square" anchorx="margin" anchory="page"/>
+                  </v:shape>
+                </w:pict>
+              </mc:Fallback>
+            </mc:AlternateContent>
+          </w:r>
+          <w:r>
+            <w:rPr>
+              <w:noProof/>
+            </w:rPr>
+            <mc:AlternateContent>
+              <mc:Choice Requires="wps">
+                <w:drawing>
+                  <wp:anchor distT="0" distB="0" distL="114300" distR="114300" simplePos="0" relativeHeight="251659264" behindDoc="0" locked="0" layoutInCell="1" allowOverlap="1" wp14:anchorId="17CBAFCD" wp14:editId="7C23F74D">
+                    <wp:simplePos x="0" y="0"/>
+                    <wp:positionH relativeFrom="margin">
+                      <wp:align>right</wp:align>
+                    </wp:positionH>
+                    <mc:AlternateContent>
+                      <mc:Choice Requires="wp14">
+                        <wp:positionV relativeFrom="page">
+                          <wp14:pctPosVOffset>2300</wp14:pctPosVOffset>
+                        </wp:positionV>
+                      </mc:Choice>
+                      <mc:Fallback>
+                        <wp:positionV relativeFrom="page">
+                          <wp:posOffset>245745</wp:posOffset>
+                        </wp:positionV>
+                      </mc:Fallback>
+                    </mc:AlternateContent>
+                    <wp:extent cx="594360" cy="987552"/>
+                    <wp:effectExtent l="0" t="0" r="0" b="5080"/>
+                    <wp:wrapNone/>
+                    <wp:docPr id="132" name="矩形 132"/>
+                    <wp:cNvGraphicFramePr>
+                      <a:graphicFrameLocks xmlns:a="http://schemas.openxmlformats.org/drawingml/2006/main" noChangeAspect="1"/>
+                    </wp:cNvGraphicFramePr>
+                    <a:graphic xmlns:a="http://schemas.openxmlformats.org/drawingml/2006/main">
+                      <a:graphicData uri="http://schemas.microsoft.com/office/word/2010/wordprocessingShape">
+                        <wps:wsp>
+                          <wps:cNvSpPr>
+                            <a:spLocks noChangeAspect="1"/>
+                          </wps:cNvSpPr>
+                          <wps:spPr>
+                            <a:xfrm>
+                              <a:off x="0" y="0"/>
+                              <a:ext cx="594360" cy="987552"/>
+                            </a:xfrm>
+                            <a:prstGeom prst="rect">
+                              <a:avLst/>
+                            </a:prstGeom>
+                            <a:ln>
+                              <a:noFill/>
+                            </a:ln>
+                          </wps:spPr>
+                          <wps:style>
+                            <a:lnRef idx="2">
+                              <a:schemeClr val="accent1">
+                                <a:shade val="50000"/>
+                              </a:schemeClr>
+                            </a:lnRef>
+                            <a:fillRef idx="1">
+                              <a:schemeClr val="accent1"/>
+                            </a:fillRef>
+                            <a:effectRef idx="0">
+                              <a:schemeClr val="accent1"/>
+                            </a:effectRef>
+                            <a:fontRef idx="minor">
+                              <a:schemeClr val="lt1"/>
+                            </a:fontRef>
+                          </wps:style>
+                          <wps:txbx>
+                            <w:txbxContent>
+                              <w:sdt>
+                                <w:sdtPr>
+                                  <w:rPr>
+                                    <w:color w:val="FFFFFF" w:themeColor="background1"/>
+                                    <w:sz w:val="24"/>
+                                    <w:szCs w:val="24"/>
+                                  </w:rPr>
+                                  <w:alias w:val="年份"/>
+                                  <w:tag w:val=""/>
+                                  <w:id w:val="-785116381"/>
+                                  <w:dataBinding w:prefixMappings="xmlns:ns0='http://schemas.microsoft.com/office/2006/coverPageProps' " w:xpath="/ns0:CoverPageProperties[1]/ns0:PublishDate[1]" w:storeItemID="{55AF091B-3C7A-41E3-B477-F2FDAA23CFDA}"/>
+                                  <w:date w:fullDate="2019-04-18T00:00:00Z">
+                                    <w:dateFormat w:val="yyyy"/>
+                                    <w:lid w:val="zh-CN"/>
+                                    <w:storeMappedDataAs w:val="dateTime"/>
+                                    <w:calendar w:val="gregorian"/>
+                                  </w:date>
+                                </w:sdtPr>
+                                <w:sdtContent>
+                                  <w:p>
+                                    <w:pPr>
+                                      <w:pStyle w:val="aa"/>
+                                      <w:jc w:val="right"/>
+                                      <w:rPr>
+                                        <w:color w:val="FFFFFF" w:themeColor="background1"/>
+                                        <w:sz w:val="24"/>
+                                        <w:szCs w:val="24"/>
+                                      </w:rPr>
+                                    </w:pPr>
+                                    <w:r>
+                                      <w:rPr>
+                                        <w:rFonts w:hint="eastAsia"/>
+                                        <w:color w:val="FFFFFF" w:themeColor="background1"/>
+                                        <w:sz w:val="24"/>
+                                        <w:szCs w:val="24"/>
+                                      </w:rPr>
+                                      <w:t>2019</w:t>
+                                    </w:r>
+                                  </w:p>
+                                </w:sdtContent>
+                              </w:sdt>
+                            </w:txbxContent>
+                          </wps:txbx>
+                          <wps:bodyPr rot="0" spcFirstLastPara="0" vertOverflow="overflow" horzOverflow="overflow" vert="horz" wrap="square" lIns="45720" tIns="45720" rIns="45720" bIns="45720" numCol="1" spcCol="0" rtlCol="0" fromWordArt="0" anchor="b" anchorCtr="0" forceAA="0" compatLnSpc="1">
+                            <a:prstTxWarp prst="textNoShape">
+                              <a:avLst/>
+                            </a:prstTxWarp>
+                            <a:noAutofit/>
+                          </wps:bodyPr>
+                        </wps:wsp>
+                      </a:graphicData>
+                    </a:graphic>
+                    <wp14:sizeRelH relativeFrom="page">
+                      <wp14:pctWidth>7600</wp14:pctWidth>
+                    </wp14:sizeRelH>
+                    <wp14:sizeRelV relativeFrom="page">
+                      <wp14:pctHeight>9800</wp14:pctHeight>
+                    </wp14:sizeRelV>
+                  </wp:anchor>
+                </w:drawing>
+              </mc:Choice>
+              <mc:Fallback>
+                <w:pict>
+                  <v:rect w14:anchorId="17CBAFCD" id="矩形 132" o:spid="_x0000_s1027" style="position:absolute;margin-left:-4.4pt;margin-top:0;width:46.8pt;height:77.75pt;z-index:251659264;visibility:visible;mso-wrap-style:square;mso-width-percent:76;mso-height-percent:98;mso-top-percent:23;mso-wrap-distance-left:9pt;mso-wrap-distance-top:0;mso-wrap-distance-right:9pt;mso-wrap-distance-bottom:0;mso-position-horizontal:right;mso-position-horizontal-relative:margin;mso-position-vertical-relative:page;mso-width-percent:76;mso-height-percent:98;mso-top-percent:23;mso-width-relative:page;mso-height-relative:page;v-text-anchor:bottom" o:gfxdata="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" fillcolor="#4472c4 [3204]" stroked="f" strokeweight="1pt">
+                    <o:lock v:ext="edit" aspectratio="t"/>
+                    <v:textbox inset="3.6pt,,3.6pt">
+                      <w:txbxContent>
+                        <w:sdt>
+                          <w:sdtPr>
+                            <w:rPr>
+                              <w:color w:val="FFFFFF" w:themeColor="background1"/>
+                              <w:sz w:val="24"/>
+                              <w:szCs w:val="24"/>
+                            </w:rPr>
+                            <w:alias w:val="年份"/>
+                            <w:tag w:val=""/>
+                            <w:id w:val="-785116381"/>
+                            <w:dataBinding w:prefixMappings="xmlns:ns0='http://schemas.microsoft.com/office/2006/coverPageProps' " w:xpath="/ns0:CoverPageProperties[1]/ns0:PublishDate[1]" w:storeItemID="{55AF091B-3C7A-41E3-B477-F2FDAA23CFDA}"/>
+                            <w:date w:fullDate="2019-04-18T00:00:00Z">
+                              <w:dateFormat w:val="yyyy"/>
+                              <w:lid w:val="zh-CN"/>
+                              <w:storeMappedDataAs w:val="dateTime"/>
+                              <w:calendar w:val="gregorian"/>
+                            </w:date>
+                          </w:sdtPr>
+                          <w:sdtContent>
+                            <w:p>
+                              <w:pPr>
+                                <w:pStyle w:val="aa"/>
+                                <w:jc w:val="right"/>
+                                <w:rPr>
+                                  <w:color w:val="FFFFFF" w:themeColor="background1"/>
+                                  <w:sz w:val="24"/>
+                                  <w:szCs w:val="24"/>
+                                </w:rPr>
+                              </w:pPr>
+                              <w:r>
+                                <w:rPr>
+                                  <w:rFonts w:hint="eastAsia"/>
+                                  <w:color w:val="FFFFFF" w:themeColor="background1"/>
+                                  <w:sz w:val="24"/>
+                                  <w:szCs w:val="24"/>
+                                </w:rPr>
+                                <w:t>2019</w:t>
+                              </w:r>
+                            </w:p>
+                          </w:sdtContent>
+                        </w:sdt>
+                      </w:txbxContent>
+                    </v:textbox>
+                    <w10:wrap anchorx="margin" anchory="page"/>
+                  </v:rect>
+                </w:pict>
+              </mc:Fallback>
+            </mc:AlternateContent>
+          </w:r>
+          <w:r>
+            <w:rPr>
+              <w:lang w:val="zh-CN"/>
+            </w:rPr>
+            <w:br w:type="page"/>
+          </w:r>
+        </w:p>
+        <w:bookmarkStart w:id="0" w:name="_GoBack" w:displacedByCustomXml="next"/>
+        <w:bookmarkEnd w:id="0" w:displacedByCustomXml="next"/>
+      </w:sdtContent>
+    </w:sdt>
+    <w:sdt>
+      <w:sdtPr>
+        <w:rPr>
+          <w:rFonts w:asciiTheme="minorHAnsi" w:eastAsiaTheme="minorEastAsia" w:hAnsiTheme="minorHAnsi" w:cstheme="minorBidi"/>
+          <w:color w:val="auto"/>
+          <w:kern w:val="2"/>
+          <w:sz w:val="21"/>
+          <w:szCs w:val="22"/>
           <w:lang w:val="zh-CN"/>
         </w:rPr>
         <w:id w:val="-984239861"/>
@@ -15,13 +497,8 @@
       </w:sdtPr>
       <w:sdtEndPr>
         <w:rPr>
-          <w:rFonts w:asciiTheme="minorHAnsi" w:eastAsiaTheme="minorEastAsia" w:hAnsiTheme="minorHAnsi" w:cstheme="minorBidi"/>
           <w:b/>
           <w:bCs/>
-          <w:color w:val="auto"/>
-          <w:kern w:val="2"/>
-          <w:sz w:val="21"/>
-          <w:szCs w:val="22"/>
         </w:rPr>
       </w:sdtEndPr>
       <w:sdtContent>
@@ -2408,21 +2885,19 @@
         <w:widowControl/>
         <w:jc w:val="left"/>
         <w:rPr>
-          <w:rFonts w:ascii="黑体" w:eastAsia="黑体" w:hAnsi="黑体" w:hint="eastAsia"/>
-          <w:sz w:val="36"/>
-          <w:szCs w:val="36"/>
-        </w:rPr>
-      </w:pPr>
-      <w:r>
-        <w:rPr>
           <w:rFonts w:ascii="黑体" w:eastAsia="黑体" w:hAnsi="黑体"/>
           <w:sz w:val="36"/>
           <w:szCs w:val="36"/>
         </w:rPr>
+      </w:pPr>
+      <w:r>
+        <w:rPr>
+          <w:rFonts w:ascii="黑体" w:eastAsia="黑体" w:hAnsi="黑体"/>
+          <w:sz w:val="36"/>
+          <w:szCs w:val="36"/>
+        </w:rPr>
         <w:br w:type="page"/>
       </w:r>
-      <w:bookmarkStart w:id="0" w:name="_GoBack"/>
-      <w:bookmarkEnd w:id="0"/>
     </w:p>
     <w:p>
       <w:pPr>
@@ -4623,6 +5098,7 @@
         </w:rPr>
         <w:t>此用户需求转化为产品需求：工作有耐心，</w:t>
       </w:r>
+      <w:proofErr w:type="gramStart"/>
       <w:r>
         <w:rPr>
           <w:rFonts w:ascii="宋体" w:eastAsia="宋体" w:hAnsi="宋体" w:hint="eastAsia"/>
@@ -4639,7 +5115,17 @@
           <w:sz w:val="24"/>
           <w:szCs w:val="21"/>
         </w:rPr>
-        <w:t>不拔，能承受高强度工作</w:t>
+        <w:t>不拔</w:t>
+      </w:r>
+      <w:proofErr w:type="gramEnd"/>
+      <w:r>
+        <w:rPr>
+          <w:rFonts w:ascii="宋体" w:eastAsia="宋体" w:hAnsi="宋体" w:hint="eastAsia"/>
+          <w:b/>
+          <w:sz w:val="24"/>
+          <w:szCs w:val="21"/>
+        </w:rPr>
+        <w:t>，能承受高强度工作</w:t>
       </w:r>
       <w:r>
         <w:rPr>
@@ -4713,7 +5199,7 @@
         <w:spacing w:line="276" w:lineRule="auto"/>
         <w:jc w:val="left"/>
         <w:rPr>
-          <w:rFonts w:ascii="宋体" w:eastAsia="宋体" w:hAnsi="宋体" w:hint="eastAsia"/>
+          <w:rFonts w:ascii="宋体" w:eastAsia="宋体" w:hAnsi="宋体"/>
           <w:b/>
           <w:sz w:val="24"/>
           <w:szCs w:val="21"/>
@@ -4911,7 +5397,23 @@
           <w:sz w:val="21"/>
           <w:szCs w:val="21"/>
         </w:rPr>
-        <w:t>6.用户体验</w:t>
+        <w:t>6.</w:t>
+      </w:r>
+      <w:r>
+        <w:rPr>
+          <w:rFonts w:ascii="黑体" w:eastAsia="黑体" w:hAnsi="黑体" w:hint="eastAsia"/>
+          <w:sz w:val="21"/>
+          <w:szCs w:val="21"/>
+        </w:rPr>
+        <w:t>好的</w:t>
+      </w:r>
+      <w:r>
+        <w:rPr>
+          <w:rFonts w:ascii="黑体" w:eastAsia="黑体" w:hAnsi="黑体" w:hint="eastAsia"/>
+          <w:sz w:val="21"/>
+          <w:szCs w:val="21"/>
+        </w:rPr>
+        <w:t>用户体验</w:t>
       </w:r>
       <w:bookmarkEnd w:id="11"/>
     </w:p>
@@ -5026,7 +5528,7 @@
     <w:p>
       <w:pPr>
         <w:rPr>
-          <w:rFonts w:ascii="宋体" w:eastAsia="宋体" w:hAnsi="宋体" w:hint="eastAsia"/>
+          <w:rFonts w:ascii="宋体" w:eastAsia="宋体" w:hAnsi="宋体"/>
           <w:b/>
           <w:sz w:val="24"/>
         </w:rPr>
@@ -5139,7 +5641,7 @@
         <w:spacing w:line="276" w:lineRule="auto"/>
         <w:jc w:val="left"/>
         <w:rPr>
-          <w:rFonts w:ascii="宋体" w:eastAsia="宋体" w:hAnsi="宋体" w:hint="eastAsia"/>
+          <w:rFonts w:ascii="宋体" w:eastAsia="宋体" w:hAnsi="宋体"/>
           <w:b/>
           <w:sz w:val="24"/>
           <w:szCs w:val="21"/>
@@ -5265,7 +5767,7 @@
         <w:spacing w:line="276" w:lineRule="auto"/>
         <w:jc w:val="left"/>
         <w:rPr>
-          <w:rFonts w:ascii="宋体" w:eastAsia="宋体" w:hAnsi="宋体" w:hint="eastAsia"/>
+          <w:rFonts w:ascii="宋体" w:eastAsia="宋体" w:hAnsi="宋体"/>
           <w:sz w:val="24"/>
           <w:szCs w:val="21"/>
         </w:rPr>
@@ -5502,7 +6004,7 @@
         <w:spacing w:line="276" w:lineRule="auto"/>
         <w:jc w:val="left"/>
         <w:rPr>
-          <w:rFonts w:ascii="宋体" w:eastAsia="宋体" w:hAnsi="宋体" w:hint="eastAsia"/>
+          <w:rFonts w:ascii="宋体" w:eastAsia="宋体" w:hAnsi="宋体"/>
           <w:b/>
           <w:sz w:val="24"/>
           <w:szCs w:val="24"/>
@@ -5556,14 +6058,14 @@
           <w:sz w:val="24"/>
           <w:szCs w:val="24"/>
         </w:rPr>
-        <w:t>此需求转化为产品需求：有创业经验者可加分。</w:t>
+        <w:t>此需求转化为产品需求：有创业经验可加分。</w:t>
       </w:r>
     </w:p>
     <w:p>
       <w:pPr>
         <w:pStyle w:val="2"/>
         <w:rPr>
-          <w:rFonts w:ascii="黑体" w:eastAsia="黑体" w:hAnsi="黑体" w:hint="eastAsia"/>
+          <w:rFonts w:ascii="黑体" w:eastAsia="黑体" w:hAnsi="黑体"/>
           <w:sz w:val="21"/>
           <w:szCs w:val="24"/>
         </w:rPr>
@@ -5656,7 +6158,7 @@
       <w:pPr>
         <w:pStyle w:val="2"/>
         <w:rPr>
-          <w:rFonts w:ascii="黑体" w:eastAsia="黑体" w:hAnsi="黑体" w:hint="eastAsia"/>
+          <w:rFonts w:ascii="黑体" w:eastAsia="黑体" w:hAnsi="黑体"/>
           <w:sz w:val="21"/>
           <w:szCs w:val="21"/>
         </w:rPr>
@@ -5774,7 +6276,7 @@
       <w:pPr>
         <w:pStyle w:val="2"/>
         <w:rPr>
-          <w:rFonts w:ascii="黑体" w:eastAsia="黑体" w:hAnsi="黑体" w:hint="eastAsia"/>
+          <w:rFonts w:ascii="黑体" w:eastAsia="黑体" w:hAnsi="黑体"/>
           <w:sz w:val="21"/>
           <w:szCs w:val="21"/>
         </w:rPr>
@@ -5858,7 +6360,7 @@
       <w:pPr>
         <w:pStyle w:val="2"/>
         <w:rPr>
-          <w:rFonts w:ascii="黑体" w:eastAsia="黑体" w:hAnsi="黑体" w:hint="eastAsia"/>
+          <w:rFonts w:ascii="黑体" w:eastAsia="黑体" w:hAnsi="黑体"/>
           <w:sz w:val="21"/>
           <w:szCs w:val="21"/>
         </w:rPr>
@@ -5906,7 +6408,7 @@
       <w:pPr>
         <w:pStyle w:val="2"/>
         <w:rPr>
-          <w:rFonts w:ascii="黑体" w:eastAsia="黑体" w:hAnsi="黑体" w:hint="eastAsia"/>
+          <w:rFonts w:ascii="黑体" w:eastAsia="黑体" w:hAnsi="黑体"/>
           <w:sz w:val="21"/>
           <w:szCs w:val="21"/>
         </w:rPr>
@@ -5979,7 +6481,7 @@
         <w:spacing w:line="276" w:lineRule="auto"/>
         <w:jc w:val="left"/>
         <w:rPr>
-          <w:rFonts w:ascii="宋体" w:eastAsia="宋体" w:hAnsi="宋体" w:hint="eastAsia"/>
+          <w:rFonts w:ascii="宋体" w:eastAsia="宋体" w:hAnsi="宋体"/>
           <w:b/>
           <w:sz w:val="24"/>
           <w:szCs w:val="21"/>
@@ -6614,7 +7116,7 @@
         <w:spacing w:line="276" w:lineRule="auto"/>
         <w:jc w:val="left"/>
         <w:rPr>
-          <w:rFonts w:ascii="宋体" w:eastAsia="宋体" w:hAnsi="宋体" w:hint="eastAsia"/>
+          <w:rFonts w:ascii="宋体" w:eastAsia="宋体" w:hAnsi="宋体"/>
           <w:sz w:val="24"/>
           <w:szCs w:val="21"/>
         </w:rPr>
@@ -6638,10 +7140,12 @@
       </w:r>
     </w:p>
     <w:sectPr>
-      <w:footerReference w:type="default" r:id="rId7"/>
+      <w:footerReference w:type="default" r:id="rId8"/>
       <w:pgSz w:w="11906" w:h="16838"/>
       <w:pgMar w:top="1440" w:right="1800" w:bottom="1440" w:left="1800" w:header="851" w:footer="992" w:gutter="0"/>
+      <w:pgNumType w:start="0"/>
       <w:cols w:space="425"/>
+      <w:titlePg/>
       <w:docGrid w:type="lines" w:linePitch="312"/>
     </w:sectPr>
   </w:body>
@@ -6677,6 +7181,7 @@
         <w:docPartUnique/>
       </w:docPartObj>
     </w:sdtPr>
+    <w:sdtEndPr/>
     <w:sdtContent>
       <w:sdt>
         <w:sdtPr>
@@ -6686,6 +7191,7 @@
             <w:docPartUnique/>
           </w:docPartObj>
         </w:sdtPr>
+        <w:sdtEndPr/>
         <w:sdtContent>
           <w:p>
             <w:pPr>
@@ -7466,6 +7972,28 @@
       <w:u w:val="single"/>
     </w:rPr>
   </w:style>
+  <w:style w:type="paragraph" w:styleId="aa">
+    <w:name w:val="No Spacing"/>
+    <w:link w:val="ab"/>
+    <w:uiPriority w:val="1"/>
+    <w:qFormat/>
+    <w:rsid w:val="00EA776D"/>
+    <w:rPr>
+      <w:kern w:val="0"/>
+      <w:sz w:val="22"/>
+    </w:rPr>
+  </w:style>
+  <w:style w:type="character" w:customStyle="1" w:styleId="ab">
+    <w:name w:val="无间隔 字符"/>
+    <w:basedOn w:val="a0"/>
+    <w:link w:val="aa"/>
+    <w:uiPriority w:val="1"/>
+    <w:rsid w:val="00EA776D"/>
+    <w:rPr>
+      <w:kern w:val="0"/>
+      <w:sz w:val="22"/>
+    </w:rPr>
+  </w:style>
 </w:styles>
 </file>
 
@@ -7731,11 +8259,30 @@
 </file>
 
 <file path=customXml/item1.xml><?xml version="1.0" encoding="utf-8"?>
+<CoverPageProperties xmlns="http://schemas.microsoft.com/office/2006/coverPageProps">
+  <PublishDate>2019-04-18T00:00:00</PublishDate>
+  <Abstract/>
+  <CompanyAddress/>
+  <CompanyPhone/>
+  <CompanyFax/>
+  <CompanyEmail/>
+</CoverPageProperties>
+</file>
+
+<file path=customXml/item2.xml><?xml version="1.0" encoding="utf-8"?>
 <b:Sources xmlns:b="http://schemas.openxmlformats.org/officeDocument/2006/bibliography" xmlns="http://schemas.openxmlformats.org/officeDocument/2006/bibliography" SelectedStyle="\APASixthEditionOfficeOnline.xsl" StyleName="APA" Version="6"/>
 </file>
 
 <file path=customXml/itemProps1.xml><?xml version="1.0" encoding="utf-8"?>
-<ds:datastoreItem xmlns:ds="http://schemas.openxmlformats.org/officeDocument/2006/customXml" ds:itemID="{D0D7502B-37B3-4E0F-AB1F-3E25DC6064ED}">
+<ds:datastoreItem xmlns:ds="http://schemas.openxmlformats.org/officeDocument/2006/customXml" ds:itemID="{55AF091B-3C7A-41E3-B477-F2FDAA23CFDA}">
+  <ds:schemaRefs>
+    <ds:schemaRef ds:uri="http://schemas.microsoft.com/office/2006/coverPageProps"/>
+  </ds:schemaRefs>
+</ds:datastoreItem>
+</file>
+
+<file path=customXml/itemProps2.xml><?xml version="1.0" encoding="utf-8"?>
+<ds:datastoreItem xmlns:ds="http://schemas.openxmlformats.org/officeDocument/2006/customXml" ds:itemID="{1A19669E-3B84-44C7-871C-7F4251CEF304}">
   <ds:schemaRefs>
     <ds:schemaRef ds:uri="http://schemas.openxmlformats.org/officeDocument/2006/bibliography"/>
   </ds:schemaRefs>

--- a/需求分析.docx
+++ b/需求分析.docx
@@ -125,6 +125,7 @@
                                     <w:dataBinding w:prefixMappings="xmlns:ns0='http://purl.org/dc/elements/1.1/' xmlns:ns1='http://schemas.openxmlformats.org/package/2006/metadata/core-properties' " w:xpath="/ns1:coreProperties[1]/ns0:title[1]" w:storeItemID="{6C3C8BC8-F283-45AE-878A-BAB7291924A1}"/>
                                     <w:text/>
                                   </w:sdtPr>
+                                  <w:sdtEndPr/>
                                   <w:sdtContent>
                                     <w:r>
                                       <w:rPr>
@@ -151,26 +152,25 @@
                                   <w:pStyle w:val="aa"/>
                                   <w:spacing w:before="40" w:after="560" w:line="216" w:lineRule="auto"/>
                                   <w:rPr>
-                                    <w:rFonts w:hint="eastAsia"/>
-                                    <w:color w:val="8EAADB" w:themeColor="accent1" w:themeTint="99"/>
-                                    <w:sz w:val="40"/>
-                                    <w:szCs w:val="72"/>
+                                    <w:color w:val="4472C4" w:themeColor="accent1"/>
+                                    <w:sz w:val="32"/>
+                                    <w:szCs w:val="32"/>
                                   </w:rPr>
                                 </w:pPr>
                                 <w:r>
                                   <w:rPr>
                                     <w:rFonts w:hint="eastAsia"/>
-                                    <w:color w:val="8EAADB" w:themeColor="accent1" w:themeTint="99"/>
-                                    <w:sz w:val="40"/>
-                                    <w:szCs w:val="72"/>
+                                    <w:color w:val="4472C4" w:themeColor="accent1"/>
+                                    <w:sz w:val="32"/>
+                                    <w:szCs w:val="32"/>
                                   </w:rPr>
                                   <w:t>y</w:t>
                                 </w:r>
                                 <w:r>
                                   <w:rPr>
-                                    <w:color w:val="8EAADB" w:themeColor="accent1" w:themeTint="99"/>
-                                    <w:sz w:val="40"/>
-                                    <w:szCs w:val="72"/>
+                                    <w:color w:val="4472C4" w:themeColor="accent1"/>
+                                    <w:sz w:val="32"/>
+                                    <w:szCs w:val="32"/>
                                   </w:rPr>
                                   <w:t>wang_perfect@163.com</w:t>
                                 </w:r>
@@ -227,6 +227,7 @@
                               <w:dataBinding w:prefixMappings="xmlns:ns0='http://purl.org/dc/elements/1.1/' xmlns:ns1='http://schemas.openxmlformats.org/package/2006/metadata/core-properties' " w:xpath="/ns1:coreProperties[1]/ns0:title[1]" w:storeItemID="{6C3C8BC8-F283-45AE-878A-BAB7291924A1}"/>
                               <w:text/>
                             </w:sdtPr>
+                            <w:sdtEndPr/>
                             <w:sdtContent>
                               <w:r>
                                 <w:rPr>
@@ -253,26 +254,25 @@
                             <w:pStyle w:val="aa"/>
                             <w:spacing w:before="40" w:after="560" w:line="216" w:lineRule="auto"/>
                             <w:rPr>
-                              <w:rFonts w:hint="eastAsia"/>
-                              <w:color w:val="8EAADB" w:themeColor="accent1" w:themeTint="99"/>
-                              <w:sz w:val="40"/>
-                              <w:szCs w:val="72"/>
+                              <w:color w:val="4472C4" w:themeColor="accent1"/>
+                              <w:sz w:val="32"/>
+                              <w:szCs w:val="32"/>
                             </w:rPr>
                           </w:pPr>
                           <w:r>
                             <w:rPr>
                               <w:rFonts w:hint="eastAsia"/>
-                              <w:color w:val="8EAADB" w:themeColor="accent1" w:themeTint="99"/>
-                              <w:sz w:val="40"/>
-                              <w:szCs w:val="72"/>
+                              <w:color w:val="4472C4" w:themeColor="accent1"/>
+                              <w:sz w:val="32"/>
+                              <w:szCs w:val="32"/>
                             </w:rPr>
                             <w:t>y</w:t>
                           </w:r>
                           <w:r>
                             <w:rPr>
-                              <w:color w:val="8EAADB" w:themeColor="accent1" w:themeTint="99"/>
-                              <w:sz w:val="40"/>
-                              <w:szCs w:val="72"/>
+                              <w:color w:val="4472C4" w:themeColor="accent1"/>
+                              <w:sz w:val="32"/>
+                              <w:szCs w:val="32"/>
                             </w:rPr>
                             <w:t>wang_perfect@163.com</w:t>
                           </w:r>
@@ -370,6 +370,7 @@
                                     <w:calendar w:val="gregorian"/>
                                   </w:date>
                                 </w:sdtPr>
+                                <w:sdtEndPr/>
                                 <w:sdtContent>
                                   <w:p>
                                     <w:pPr>
@@ -437,6 +438,7 @@
                               <w:calendar w:val="gregorian"/>
                             </w:date>
                           </w:sdtPr>
+                          <w:sdtEndPr/>
                           <w:sdtContent>
                             <w:p>
                               <w:pPr>
@@ -8282,7 +8284,7 @@
 </file>
 
 <file path=customXml/itemProps2.xml><?xml version="1.0" encoding="utf-8"?>
-<ds:datastoreItem xmlns:ds="http://schemas.openxmlformats.org/officeDocument/2006/customXml" ds:itemID="{1A19669E-3B84-44C7-871C-7F4251CEF304}">
+<ds:datastoreItem xmlns:ds="http://schemas.openxmlformats.org/officeDocument/2006/customXml" ds:itemID="{5B213061-1A0F-487D-AF54-6B9FB468AA8E}">
   <ds:schemaRefs>
     <ds:schemaRef ds:uri="http://schemas.openxmlformats.org/officeDocument/2006/bibliography"/>
   </ds:schemaRefs>
